--- a/formula/docs/Word/Length.docx
+++ b/formula/docs/Word/Length.docx
@@ -1,24 +1,45 @@
 
 <file path=word/document.xml><?xml version="1.0" encoding="utf-8"?>
-<w:document xmlns:wpc="http://schemas.microsoft.com/office/word/2010/wordprocessingCanvas" xmlns:mc="http://schemas.openxmlformats.org/markup-compatibility/2006" xmlns:o="urn:schemas-microsoft-com:office:office" xmlns:r="http://schemas.openxmlformats.org/officeDocument/2006/relationships" xmlns:m="http://schemas.openxmlformats.org/officeDocument/2006/math" xmlns:v="urn:schemas-microsoft-com:vml" xmlns:wp14="http://schemas.microsoft.com/office/word/2010/wordprocessingDrawing" xmlns:wp="http://schemas.openxmlformats.org/drawingml/2006/wordprocessingDrawing" xmlns:w10="urn:schemas-microsoft-com:office:word" xmlns:w="http://schemas.openxmlformats.org/wordprocessingml/2006/main" xmlns:w14="http://schemas.microsoft.com/office/word/2010/wordml" xmlns:w15="http://schemas.microsoft.com/office/word/2012/wordml" xmlns:wpg="http://schemas.microsoft.com/office/word/2010/wordprocessingGroup" xmlns:wpi="http://schemas.microsoft.com/office/word/2010/wordprocessingInk" xmlns:wne="http://schemas.microsoft.com/office/word/2006/wordml" xmlns:wps="http://schemas.microsoft.com/office/word/2010/wordprocessingShape" mc:Ignorable="w14 w15 wp14">
+<w:document xmlns:wpc="http://schemas.microsoft.com/office/word/2010/wordprocessingCanvas" xmlns:cx="http://schemas.microsoft.com/office/drawing/2014/chartex" xmlns:cx1="http://schemas.microsoft.com/office/drawing/2015/9/8/chartex" xmlns:mc="http://schemas.openxmlformats.org/markup-compatibility/2006" xmlns:o="urn:schemas-microsoft-com:office:office" xmlns:r="http://schemas.openxmlformats.org/officeDocument/2006/relationships" xmlns:m="http://schemas.openxmlformats.org/officeDocument/2006/math" xmlns:v="urn:schemas-microsoft-com:vml" xmlns:wp14="http://schemas.microsoft.com/office/word/2010/wordprocessingDrawing" xmlns:wp="http://schemas.openxmlformats.org/drawingml/2006/wordprocessingDrawing" xmlns:w10="urn:schemas-microsoft-com:office:word" xmlns:w="http://schemas.openxmlformats.org/wordprocessingml/2006/main" xmlns:w14="http://schemas.microsoft.com/office/word/2010/wordml" xmlns:w15="http://schemas.microsoft.com/office/word/2012/wordml" xmlns:w16se="http://schemas.microsoft.com/office/word/2015/wordml/symex" xmlns:wpg="http://schemas.microsoft.com/office/word/2010/wordprocessingGroup" xmlns:wpi="http://schemas.microsoft.com/office/word/2010/wordprocessingInk" xmlns:wne="http://schemas.microsoft.com/office/word/2006/wordml" xmlns:wps="http://schemas.microsoft.com/office/word/2010/wordprocessingShape" mc:Ignorable="w14 w15 w16se wp14">
   <w:body>
     <w:p>
       <w:pPr>
         <w:spacing w:after="120"/>
-      </w:pPr>
-      <w:r>
+        <w:jc w:val="center"/>
         <w:rPr>
           <w:b/>
           <w:i/>
           <w:color w:val="0000CC"/>
-          <w:sz w:val="32"/>
+          <w:sz w:val="36"/>
+        </w:rPr>
+      </w:pPr>
+      <w:r>
+        <w:rPr>
+          <w:b/>
+          <w:i/>
+          <w:color w:val="0000CC"/>
+          <w:sz w:val="36"/>
         </w:rPr>
         <w:t>Length</w:t>
       </w:r>
+    </w:p>
+    <w:p>
+      <w:pPr>
+        <w:spacing w:after="120"/>
+      </w:pPr>
       <w:r>
         <w:rPr>
           <w:b/>
-          <w:sz w:val="32"/>
+          <w:i/>
+          <w:color w:val="0000CC"/>
+          <w:sz w:val="28"/>
+        </w:rPr>
+        <w:t>Length</w:t>
+      </w:r>
+      <w:r>
+        <w:rPr>
+          <w:b/>
+          <w:sz w:val="28"/>
         </w:rPr>
         <w:t xml:space="preserve"> </w:t>
       </w:r>
@@ -58,7 +79,7 @@
           <v:shape id="_x0000_i1025" type="#_x0000_t75" style="width:48pt;height:20.25pt" o:ole="">
             <v:imagedata r:id="rId5" o:title=""/>
           </v:shape>
-          <o:OLEObject Type="Embed" ProgID="Equation.DSMT4" ShapeID="_x0000_i1025" DrawAspect="Content" ObjectID="_1504108851" r:id="rId6"/>
+          <o:OLEObject Type="Embed" ProgID="Equation.DSMT4" ShapeID="_x0000_i1025" DrawAspect="Content" ObjectID="_1609216581" r:id="rId6"/>
         </w:object>
       </w:r>
       <w:r>
@@ -82,10 +103,10 @@
           <w:position w:val="-38"/>
         </w:rPr>
         <w:object w:dxaOrig="4660" w:dyaOrig="940">
-          <v:shape id="_x0000_i1086" type="#_x0000_t75" style="width:233.25pt;height:47.25pt" o:ole="">
+          <v:shape id="_x0000_i1026" type="#_x0000_t75" style="width:233.25pt;height:47.25pt" o:ole="">
             <v:imagedata r:id="rId7" o:title=""/>
           </v:shape>
-          <o:OLEObject Type="Embed" ProgID="Equation.DSMT4" ShapeID="_x0000_i1086" DrawAspect="Content" ObjectID="_1504108852" r:id="rId8"/>
+          <o:OLEObject Type="Embed" ProgID="Equation.DSMT4" ShapeID="_x0000_i1026" DrawAspect="Content" ObjectID="_1609216582" r:id="rId8"/>
         </w:object>
       </w:r>
     </w:p>
@@ -100,10 +121,10 @@
           <w:position w:val="-14"/>
         </w:rPr>
         <w:object w:dxaOrig="1820" w:dyaOrig="460">
-          <v:shape id="_x0000_i1026" type="#_x0000_t75" style="width:90.75pt;height:23.25pt" o:ole="">
+          <v:shape id="_x0000_i1027" type="#_x0000_t75" style="width:90.75pt;height:23.25pt" o:ole="">
             <v:imagedata r:id="rId9" o:title=""/>
           </v:shape>
-          <o:OLEObject Type="Embed" ProgID="Equation.DSMT4" ShapeID="_x0000_i1026" DrawAspect="Content" ObjectID="_1504108853" r:id="rId10"/>
+          <o:OLEObject Type="Embed" ProgID="Equation.DSMT4" ShapeID="_x0000_i1027" DrawAspect="Content" ObjectID="_1609216583" r:id="rId10"/>
         </w:object>
       </w:r>
       <w:r>
@@ -122,10 +143,10 @@
           <w:position w:val="-38"/>
         </w:rPr>
         <w:object w:dxaOrig="3980" w:dyaOrig="940">
-          <v:shape id="_x0000_i1087" type="#_x0000_t75" style="width:199.5pt;height:47.25pt" o:ole="">
+          <v:shape id="_x0000_i1028" type="#_x0000_t75" style="width:199.5pt;height:47.25pt" o:ole="">
             <v:imagedata r:id="rId11" o:title=""/>
           </v:shape>
-          <o:OLEObject Type="Embed" ProgID="Equation.DSMT4" ShapeID="_x0000_i1087" DrawAspect="Content" ObjectID="_1504108854" r:id="rId12"/>
+          <o:OLEObject Type="Embed" ProgID="Equation.DSMT4" ShapeID="_x0000_i1028" DrawAspect="Content" ObjectID="_1609216584" r:id="rId12"/>
         </w:object>
       </w:r>
     </w:p>
@@ -146,10 +167,10 @@
           <w:position w:val="-14"/>
         </w:rPr>
         <w:object w:dxaOrig="580" w:dyaOrig="400">
-          <v:shape id="_x0000_i1027" type="#_x0000_t75" style="width:29.25pt;height:20.25pt" o:ole="">
+          <v:shape id="_x0000_i1029" type="#_x0000_t75" style="width:29.25pt;height:20.25pt" o:ole="">
             <v:imagedata r:id="rId13" o:title=""/>
           </v:shape>
-          <o:OLEObject Type="Embed" ProgID="Equation.DSMT4" ShapeID="_x0000_i1027" DrawAspect="Content" ObjectID="_1504108855" r:id="rId14"/>
+          <o:OLEObject Type="Embed" ProgID="Equation.DSMT4" ShapeID="_x0000_i1029" DrawAspect="Content" ObjectID="_1609216585" r:id="rId14"/>
         </w:object>
       </w:r>
       <w:r>
@@ -169,10 +190,10 @@
           <w:position w:val="-6"/>
         </w:rPr>
         <w:object w:dxaOrig="1020" w:dyaOrig="279">
-          <v:shape id="_x0000_i1028" type="#_x0000_t75" style="width:51pt;height:14.25pt" o:ole="">
+          <v:shape id="_x0000_i1030" type="#_x0000_t75" style="width:51pt;height:14.25pt" o:ole="">
             <v:imagedata r:id="rId15" o:title=""/>
           </v:shape>
-          <o:OLEObject Type="Embed" ProgID="Equation.DSMT4" ShapeID="_x0000_i1028" DrawAspect="Content" ObjectID="_1504108856" r:id="rId16"/>
+          <o:OLEObject Type="Embed" ProgID="Equation.DSMT4" ShapeID="_x0000_i1030" DrawAspect="Content" ObjectID="_1609216586" r:id="rId16"/>
         </w:object>
       </w:r>
     </w:p>
@@ -189,10 +210,10 @@
           <w:position w:val="-20"/>
         </w:rPr>
         <w:object w:dxaOrig="1240" w:dyaOrig="520">
-          <v:shape id="_x0000_i1029" type="#_x0000_t75" style="width:62.25pt;height:26.25pt" o:ole="">
+          <v:shape id="_x0000_i1031" type="#_x0000_t75" style="width:62.25pt;height:26.25pt" o:ole="">
             <v:imagedata r:id="rId17" o:title=""/>
           </v:shape>
-          <o:OLEObject Type="Embed" ProgID="Equation.DSMT4" ShapeID="_x0000_i1029" DrawAspect="Content" ObjectID="_1504108857" r:id="rId18"/>
+          <o:OLEObject Type="Embed" ProgID="Equation.DSMT4" ShapeID="_x0000_i1031" DrawAspect="Content" ObjectID="_1609216587" r:id="rId18"/>
         </w:object>
       </w:r>
     </w:p>
@@ -226,10 +247,10 @@
           <w:position w:val="-14"/>
         </w:rPr>
         <w:object w:dxaOrig="2580" w:dyaOrig="460">
-          <v:shape id="_x0000_i1030" type="#_x0000_t75" style="width:129pt;height:23.25pt" o:ole="">
+          <v:shape id="_x0000_i1032" type="#_x0000_t75" style="width:129pt;height:23.25pt" o:ole="">
             <v:imagedata r:id="rId19" o:title=""/>
           </v:shape>
-          <o:OLEObject Type="Embed" ProgID="Equation.DSMT4" ShapeID="_x0000_i1030" DrawAspect="Content" ObjectID="_1504108858" r:id="rId20"/>
+          <o:OLEObject Type="Embed" ProgID="Equation.DSMT4" ShapeID="_x0000_i1032" DrawAspect="Content" ObjectID="_1609216588" r:id="rId20"/>
         </w:object>
       </w:r>
     </w:p>
@@ -242,10 +263,10 @@
           <w:position w:val="-22"/>
         </w:rPr>
         <w:object w:dxaOrig="3480" w:dyaOrig="660">
-          <v:shape id="_x0000_i1031" type="#_x0000_t75" style="width:174pt;height:33pt" o:ole="">
+          <v:shape id="_x0000_i1033" type="#_x0000_t75" style="width:174pt;height:33pt" o:ole="">
             <v:imagedata r:id="rId21" o:title=""/>
           </v:shape>
-          <o:OLEObject Type="Embed" ProgID="Equation.DSMT4" ShapeID="_x0000_i1031" DrawAspect="Content" ObjectID="_1504108859" r:id="rId22"/>
+          <o:OLEObject Type="Embed" ProgID="Equation.DSMT4" ShapeID="_x0000_i1033" DrawAspect="Content" ObjectID="_1609216589" r:id="rId22"/>
         </w:object>
       </w:r>
     </w:p>
@@ -266,10 +287,10 @@
           <w:position w:val="-6"/>
         </w:rPr>
         <w:object w:dxaOrig="4780" w:dyaOrig="380">
-          <v:shape id="_x0000_i1032" type="#_x0000_t75" style="width:239.25pt;height:18.75pt" o:ole="">
+          <v:shape id="_x0000_i1034" type="#_x0000_t75" style="width:239.25pt;height:18.75pt" o:ole="">
             <v:imagedata r:id="rId23" o:title=""/>
           </v:shape>
-          <o:OLEObject Type="Embed" ProgID="Equation.DSMT4" ShapeID="_x0000_i1032" DrawAspect="Content" ObjectID="_1504108860" r:id="rId24"/>
+          <o:OLEObject Type="Embed" ProgID="Equation.DSMT4" ShapeID="_x0000_i1034" DrawAspect="Content" ObjectID="_1609216590" r:id="rId24"/>
         </w:object>
       </w:r>
       <w:r>
@@ -310,10 +331,10 @@
           <w:position w:val="-12"/>
         </w:rPr>
         <w:object w:dxaOrig="2299" w:dyaOrig="460">
-          <v:shape id="_x0000_i1033" type="#_x0000_t75" style="width:114.75pt;height:23.25pt" o:ole="">
+          <v:shape id="_x0000_i1035" type="#_x0000_t75" style="width:114.75pt;height:23.25pt" o:ole="">
             <v:imagedata r:id="rId25" o:title=""/>
           </v:shape>
-          <o:OLEObject Type="Embed" ProgID="Equation.DSMT4" ShapeID="_x0000_i1033" DrawAspect="Content" ObjectID="_1504108861" r:id="rId26"/>
+          <o:OLEObject Type="Embed" ProgID="Equation.DSMT4" ShapeID="_x0000_i1035" DrawAspect="Content" ObjectID="_1609216591" r:id="rId26"/>
         </w:object>
       </w:r>
     </w:p>
@@ -334,10 +355,10 @@
           <w:position w:val="-10"/>
         </w:rPr>
         <w:object w:dxaOrig="3440" w:dyaOrig="420">
-          <v:shape id="_x0000_i1034" type="#_x0000_t75" style="width:171.75pt;height:21pt" o:ole="">
+          <v:shape id="_x0000_i1036" type="#_x0000_t75" style="width:171.75pt;height:21pt" o:ole="">
             <v:imagedata r:id="rId27" o:title=""/>
           </v:shape>
-          <o:OLEObject Type="Embed" ProgID="Equation.DSMT4" ShapeID="_x0000_i1034" DrawAspect="Content" ObjectID="_1504108862" r:id="rId28"/>
+          <o:OLEObject Type="Embed" ProgID="Equation.DSMT4" ShapeID="_x0000_i1036" DrawAspect="Content" ObjectID="_1609216592" r:id="rId28"/>
         </w:object>
       </w:r>
     </w:p>
@@ -357,10 +378,10 @@
           <w:position w:val="-14"/>
         </w:rPr>
         <w:object w:dxaOrig="4160" w:dyaOrig="460">
-          <v:shape id="_x0000_i1035" type="#_x0000_t75" style="width:207.75pt;height:23.25pt" o:ole="">
+          <v:shape id="_x0000_i1037" type="#_x0000_t75" style="width:207.75pt;height:23.25pt" o:ole="">
             <v:imagedata r:id="rId29" o:title=""/>
           </v:shape>
-          <o:OLEObject Type="Embed" ProgID="Equation.DSMT4" ShapeID="_x0000_i1035" DrawAspect="Content" ObjectID="_1504108863" r:id="rId30"/>
+          <o:OLEObject Type="Embed" ProgID="Equation.DSMT4" ShapeID="_x0000_i1037" DrawAspect="Content" ObjectID="_1609216593" r:id="rId30"/>
         </w:object>
       </w:r>
       <w:r>
@@ -371,10 +392,10 @@
           <w:position w:val="-12"/>
         </w:rPr>
         <w:object w:dxaOrig="2299" w:dyaOrig="460">
-          <v:shape id="_x0000_i1036" type="#_x0000_t75" style="width:114.75pt;height:23.25pt" o:ole="">
+          <v:shape id="_x0000_i1038" type="#_x0000_t75" style="width:114.75pt;height:23.25pt" o:ole="">
             <v:imagedata r:id="rId25" o:title=""/>
           </v:shape>
-          <o:OLEObject Type="Embed" ProgID="Equation.DSMT4" ShapeID="_x0000_i1036" DrawAspect="Content" ObjectID="_1504108864" r:id="rId31"/>
+          <o:OLEObject Type="Embed" ProgID="Equation.DSMT4" ShapeID="_x0000_i1038" DrawAspect="Content" ObjectID="_1609216594" r:id="rId31"/>
         </w:object>
       </w:r>
     </w:p>
@@ -401,10 +422,10 @@
           <w:position w:val="-24"/>
         </w:rPr>
         <w:object w:dxaOrig="4020" w:dyaOrig="600">
-          <v:shape id="_x0000_i1037" type="#_x0000_t75" style="width:201pt;height:30pt" o:ole="">
+          <v:shape id="_x0000_i1039" type="#_x0000_t75" style="width:201pt;height:30pt" o:ole="">
             <v:imagedata r:id="rId32" o:title=""/>
           </v:shape>
-          <o:OLEObject Type="Embed" ProgID="Equation.DSMT4" ShapeID="_x0000_i1037" DrawAspect="Content" ObjectID="_1504108865" r:id="rId33"/>
+          <o:OLEObject Type="Embed" ProgID="Equation.DSMT4" ShapeID="_x0000_i1039" DrawAspect="Content" ObjectID="_1609216595" r:id="rId33"/>
         </w:object>
       </w:r>
     </w:p>
@@ -424,10 +445,10 @@
           <w:position w:val="-6"/>
         </w:rPr>
         <w:object w:dxaOrig="3680" w:dyaOrig="380">
-          <v:shape id="_x0000_i1038" type="#_x0000_t75" style="width:183.75pt;height:18.75pt" o:ole="">
+          <v:shape id="_x0000_i1040" type="#_x0000_t75" style="width:183.75pt;height:18.75pt" o:ole="">
             <v:imagedata r:id="rId34" o:title=""/>
           </v:shape>
-          <o:OLEObject Type="Embed" ProgID="Equation.DSMT4" ShapeID="_x0000_i1038" DrawAspect="Content" ObjectID="_1504108866" r:id="rId35"/>
+          <o:OLEObject Type="Embed" ProgID="Equation.DSMT4" ShapeID="_x0000_i1040" DrawAspect="Content" ObjectID="_1609216596" r:id="rId35"/>
         </w:object>
       </w:r>
       <w:r>
@@ -438,10 +459,10 @@
           <w:position w:val="-6"/>
         </w:rPr>
         <w:object w:dxaOrig="1480" w:dyaOrig="420">
-          <v:shape id="_x0000_i1039" type="#_x0000_t75" style="width:74.25pt;height:21pt" o:ole="">
+          <v:shape id="_x0000_i1041" type="#_x0000_t75" style="width:74.25pt;height:21pt" o:ole="">
             <v:imagedata r:id="rId36" o:title=""/>
           </v:shape>
-          <o:OLEObject Type="Embed" ProgID="Equation.DSMT4" ShapeID="_x0000_i1039" DrawAspect="Content" ObjectID="_1504108867" r:id="rId37"/>
+          <o:OLEObject Type="Embed" ProgID="Equation.DSMT4" ShapeID="_x0000_i1041" DrawAspect="Content" ObjectID="_1609216597" r:id="rId37"/>
         </w:object>
       </w:r>
     </w:p>
@@ -461,10 +482,10 @@
           <w:position w:val="-22"/>
         </w:rPr>
         <w:object w:dxaOrig="2280" w:dyaOrig="660">
-          <v:shape id="_x0000_i1040" type="#_x0000_t75" style="width:114pt;height:33pt" o:ole="">
+          <v:shape id="_x0000_i1042" type="#_x0000_t75" style="width:114pt;height:33pt" o:ole="">
             <v:imagedata r:id="rId38" o:title=""/>
           </v:shape>
-          <o:OLEObject Type="Embed" ProgID="Equation.DSMT4" ShapeID="_x0000_i1040" DrawAspect="Content" ObjectID="_1504108868" r:id="rId39"/>
+          <o:OLEObject Type="Embed" ProgID="Equation.DSMT4" ShapeID="_x0000_i1042" DrawAspect="Content" ObjectID="_1609216598" r:id="rId39"/>
         </w:object>
       </w:r>
     </w:p>
@@ -477,10 +498,10 @@
           <w:position w:val="-38"/>
         </w:rPr>
         <w:object w:dxaOrig="3420" w:dyaOrig="940">
-          <v:shape id="_x0000_i1088" type="#_x0000_t75" style="width:171pt;height:47.25pt" o:ole="">
+          <v:shape id="_x0000_i1043" type="#_x0000_t75" style="width:171pt;height:47.25pt" o:ole="">
             <v:imagedata r:id="rId40" o:title=""/>
           </v:shape>
-          <o:OLEObject Type="Embed" ProgID="Equation.DSMT4" ShapeID="_x0000_i1088" DrawAspect="Content" ObjectID="_1504108869" r:id="rId41"/>
+          <o:OLEObject Type="Embed" ProgID="Equation.DSMT4" ShapeID="_x0000_i1043" DrawAspect="Content" ObjectID="_1609216599" r:id="rId41"/>
         </w:object>
       </w:r>
     </w:p>
@@ -499,10 +520,10 @@
           <w:position w:val="-38"/>
         </w:rPr>
         <w:object w:dxaOrig="2900" w:dyaOrig="940">
-          <v:shape id="_x0000_i1089" type="#_x0000_t75" style="width:144.75pt;height:47.25pt" o:ole="">
+          <v:shape id="_x0000_i1044" type="#_x0000_t75" style="width:144.75pt;height:47.25pt" o:ole="">
             <v:imagedata r:id="rId42" o:title=""/>
           </v:shape>
-          <o:OLEObject Type="Embed" ProgID="Equation.DSMT4" ShapeID="_x0000_i1089" DrawAspect="Content" ObjectID="_1504108870" r:id="rId43"/>
+          <o:OLEObject Type="Embed" ProgID="Equation.DSMT4" ShapeID="_x0000_i1044" DrawAspect="Content" ObjectID="_1609216600" r:id="rId43"/>
         </w:object>
       </w:r>
     </w:p>
@@ -512,6 +533,7 @@
           <w:tab w:val="left" w:pos="540"/>
           <w:tab w:val="left" w:pos="2430"/>
         </w:tabs>
+        <w:spacing w:line="240" w:lineRule="auto"/>
         <w:ind w:left="360"/>
       </w:pPr>
       <w:r>
@@ -522,10 +544,10 @@
           <w:position w:val="-32"/>
         </w:rPr>
         <w:object w:dxaOrig="1660" w:dyaOrig="840">
-          <v:shape id="_x0000_i1090" type="#_x0000_t75" style="width:82.5pt;height:42pt" o:ole="">
+          <v:shape id="_x0000_i1045" type="#_x0000_t75" style="width:82.5pt;height:42pt" o:ole="">
             <v:imagedata r:id="rId44" o:title=""/>
           </v:shape>
-          <o:OLEObject Type="Embed" ProgID="Equation.DSMT4" ShapeID="_x0000_i1090" DrawAspect="Content" ObjectID="_1504108871" r:id="rId45"/>
+          <o:OLEObject Type="Embed" ProgID="Equation.DSMT4" ShapeID="_x0000_i1045" DrawAspect="Content" ObjectID="_1609216601" r:id="rId45"/>
         </w:object>
       </w:r>
       <w:r>
@@ -541,6 +563,8 @@
         </w:rPr>
         <w:t>√</w:t>
       </w:r>
+      <w:bookmarkStart w:id="0" w:name="_GoBack"/>
+      <w:bookmarkEnd w:id="0"/>
     </w:p>
     <w:p>
       <w:pPr>
@@ -584,10 +608,10 @@
           <w:position w:val="-20"/>
         </w:rPr>
         <w:object w:dxaOrig="2600" w:dyaOrig="620">
-          <v:shape id="_x0000_i1041" type="#_x0000_t75" style="width:129.75pt;height:30.75pt" o:ole="">
+          <v:shape id="_x0000_i1046" type="#_x0000_t75" style="width:129.75pt;height:30.75pt" o:ole="">
             <v:imagedata r:id="rId46" o:title=""/>
           </v:shape>
-          <o:OLEObject Type="Embed" ProgID="Equation.DSMT4" ShapeID="_x0000_i1041" DrawAspect="Content" ObjectID="_1504108872" r:id="rId47"/>
+          <o:OLEObject Type="Embed" ProgID="Equation.DSMT4" ShapeID="_x0000_i1046" DrawAspect="Content" ObjectID="_1609216602" r:id="rId47"/>
         </w:object>
       </w:r>
     </w:p>
@@ -649,10 +673,10 @@
                 <w:position w:val="-30"/>
               </w:rPr>
               <w:object w:dxaOrig="1700" w:dyaOrig="720">
-                <v:shape id="_x0000_i1042" type="#_x0000_t75" style="width:84.75pt;height:36pt" o:ole="">
+                <v:shape id="_x0000_i1047" type="#_x0000_t75" style="width:84.75pt;height:36pt" o:ole="">
                   <v:imagedata r:id="rId48" o:title=""/>
                 </v:shape>
-                <o:OLEObject Type="Embed" ProgID="Equation.DSMT4" ShapeID="_x0000_i1042" DrawAspect="Content" ObjectID="_1504108873" r:id="rId49"/>
+                <o:OLEObject Type="Embed" ProgID="Equation.DSMT4" ShapeID="_x0000_i1047" DrawAspect="Content" ObjectID="_1609216603" r:id="rId49"/>
               </w:object>
             </w:r>
           </w:p>
@@ -668,10 +692,10 @@
                 <w:position w:val="-32"/>
               </w:rPr>
               <w:object w:dxaOrig="3000" w:dyaOrig="840">
-                <v:shape id="_x0000_i1043" type="#_x0000_t75" style="width:150pt;height:42pt" o:ole="">
+                <v:shape id="_x0000_i1048" type="#_x0000_t75" style="width:150pt;height:42pt" o:ole="">
                   <v:imagedata r:id="rId50" o:title=""/>
                 </v:shape>
-                <o:OLEObject Type="Embed" ProgID="Equation.DSMT4" ShapeID="_x0000_i1043" DrawAspect="Content" ObjectID="_1504108874" r:id="rId51"/>
+                <o:OLEObject Type="Embed" ProgID="Equation.DSMT4" ShapeID="_x0000_i1048" DrawAspect="Content" ObjectID="_1609216604" r:id="rId51"/>
               </w:object>
             </w:r>
           </w:p>
@@ -696,10 +720,10 @@
                 <w:position w:val="-30"/>
               </w:rPr>
               <w:object w:dxaOrig="1780" w:dyaOrig="720">
-                <v:shape id="_x0000_i1044" type="#_x0000_t75" style="width:89.25pt;height:36pt" o:ole="">
+                <v:shape id="_x0000_i1049" type="#_x0000_t75" style="width:89.25pt;height:36pt" o:ole="">
                   <v:imagedata r:id="rId52" o:title=""/>
                 </v:shape>
-                <o:OLEObject Type="Embed" ProgID="Equation.DSMT4" ShapeID="_x0000_i1044" DrawAspect="Content" ObjectID="_1504108875" r:id="rId53"/>
+                <o:OLEObject Type="Embed" ProgID="Equation.DSMT4" ShapeID="_x0000_i1049" DrawAspect="Content" ObjectID="_1609216605" r:id="rId53"/>
               </w:object>
             </w:r>
           </w:p>
@@ -724,10 +748,10 @@
                 <w:position w:val="-30"/>
               </w:rPr>
               <w:object w:dxaOrig="1480" w:dyaOrig="720">
-                <v:shape id="_x0000_i1045" type="#_x0000_t75" style="width:74.25pt;height:36pt" o:ole="">
+                <v:shape id="_x0000_i1050" type="#_x0000_t75" style="width:74.25pt;height:36pt" o:ole="">
                   <v:imagedata r:id="rId54" o:title=""/>
                 </v:shape>
-                <o:OLEObject Type="Embed" ProgID="Equation.DSMT4" ShapeID="_x0000_i1045" DrawAspect="Content" ObjectID="_1504108876" r:id="rId55"/>
+                <o:OLEObject Type="Embed" ProgID="Equation.DSMT4" ShapeID="_x0000_i1050" DrawAspect="Content" ObjectID="_1609216606" r:id="rId55"/>
               </w:object>
             </w:r>
           </w:p>
@@ -753,10 +777,10 @@
                 <w:position w:val="-32"/>
               </w:rPr>
               <w:object w:dxaOrig="1440" w:dyaOrig="840">
-                <v:shape id="_x0000_i1046" type="#_x0000_t75" style="width:1in;height:42pt" o:ole="">
+                <v:shape id="_x0000_i1051" type="#_x0000_t75" style="width:1in;height:42pt" o:ole="">
                   <v:imagedata r:id="rId56" o:title=""/>
                 </v:shape>
-                <o:OLEObject Type="Embed" ProgID="Equation.DSMT4" ShapeID="_x0000_i1046" DrawAspect="Content" ObjectID="_1504108877" r:id="rId57"/>
+                <o:OLEObject Type="Embed" ProgID="Equation.DSMT4" ShapeID="_x0000_i1051" DrawAspect="Content" ObjectID="_1609216607" r:id="rId57"/>
               </w:object>
             </w:r>
           </w:p>
@@ -772,10 +796,10 @@
                 <w:position w:val="-38"/>
               </w:rPr>
               <w:object w:dxaOrig="2500" w:dyaOrig="940">
-                <v:shape id="_x0000_i1047" type="#_x0000_t75" style="width:125.25pt;height:47.25pt" o:ole="">
+                <v:shape id="_x0000_i1052" type="#_x0000_t75" style="width:125.25pt;height:47.25pt" o:ole="">
                   <v:imagedata r:id="rId58" o:title=""/>
                 </v:shape>
-                <o:OLEObject Type="Embed" ProgID="Equation.DSMT4" ShapeID="_x0000_i1047" DrawAspect="Content" ObjectID="_1504108878" r:id="rId59"/>
+                <o:OLEObject Type="Embed" ProgID="Equation.DSMT4" ShapeID="_x0000_i1052" DrawAspect="Content" ObjectID="_1609216608" r:id="rId59"/>
               </w:object>
             </w:r>
           </w:p>
@@ -800,10 +824,10 @@
                 <w:position w:val="-38"/>
               </w:rPr>
               <w:object w:dxaOrig="2340" w:dyaOrig="960">
-                <v:shape id="_x0000_i1048" type="#_x0000_t75" style="width:117pt;height:48pt" o:ole="">
+                <v:shape id="_x0000_i1053" type="#_x0000_t75" style="width:117pt;height:48pt" o:ole="">
                   <v:imagedata r:id="rId60" o:title=""/>
                 </v:shape>
-                <o:OLEObject Type="Embed" ProgID="Equation.DSMT4" ShapeID="_x0000_i1048" DrawAspect="Content" ObjectID="_1504108879" r:id="rId61"/>
+                <o:OLEObject Type="Embed" ProgID="Equation.DSMT4" ShapeID="_x0000_i1053" DrawAspect="Content" ObjectID="_1609216609" r:id="rId61"/>
               </w:object>
             </w:r>
           </w:p>
@@ -828,10 +852,10 @@
                 <w:position w:val="-38"/>
               </w:rPr>
               <w:object w:dxaOrig="2040" w:dyaOrig="940">
-                <v:shape id="_x0000_i1049" type="#_x0000_t75" style="width:102pt;height:47.25pt" o:ole="">
+                <v:shape id="_x0000_i1054" type="#_x0000_t75" style="width:102pt;height:47.25pt" o:ole="">
                   <v:imagedata r:id="rId62" o:title=""/>
                 </v:shape>
-                <o:OLEObject Type="Embed" ProgID="Equation.DSMT4" ShapeID="_x0000_i1049" DrawAspect="Content" ObjectID="_1504108880" r:id="rId63"/>
+                <o:OLEObject Type="Embed" ProgID="Equation.DSMT4" ShapeID="_x0000_i1054" DrawAspect="Content" ObjectID="_1609216610" r:id="rId63"/>
               </w:object>
             </w:r>
           </w:p>
@@ -856,10 +880,10 @@
                 <w:position w:val="-34"/>
               </w:rPr>
               <w:object w:dxaOrig="1280" w:dyaOrig="859">
-                <v:shape id="_x0000_i1050" type="#_x0000_t75" style="width:63.75pt;height:42.75pt" o:ole="">
+                <v:shape id="_x0000_i1055" type="#_x0000_t75" style="width:63.75pt;height:42.75pt" o:ole="">
                   <v:imagedata r:id="rId64" o:title=""/>
                 </v:shape>
-                <o:OLEObject Type="Embed" ProgID="Equation.DSMT4" ShapeID="_x0000_i1050" DrawAspect="Content" ObjectID="_1504108881" r:id="rId65"/>
+                <o:OLEObject Type="Embed" ProgID="Equation.DSMT4" ShapeID="_x0000_i1055" DrawAspect="Content" ObjectID="_1609216611" r:id="rId65"/>
               </w:object>
             </w:r>
           </w:p>
@@ -884,10 +908,10 @@
                 <w:position w:val="-32"/>
               </w:rPr>
               <w:object w:dxaOrig="2160" w:dyaOrig="760">
-                <v:shape id="_x0000_i1051" type="#_x0000_t75" style="width:108pt;height:38.25pt" o:ole="">
+                <v:shape id="_x0000_i1056" type="#_x0000_t75" style="width:108pt;height:38.25pt" o:ole="">
                   <v:imagedata r:id="rId66" o:title=""/>
                 </v:shape>
-                <o:OLEObject Type="Embed" ProgID="Equation.DSMT4" ShapeID="_x0000_i1051" DrawAspect="Content" ObjectID="_1504108882" r:id="rId67"/>
+                <o:OLEObject Type="Embed" ProgID="Equation.DSMT4" ShapeID="_x0000_i1056" DrawAspect="Content" ObjectID="_1609216612" r:id="rId67"/>
               </w:object>
             </w:r>
           </w:p>
@@ -913,10 +937,10 @@
                 <w:position w:val="-20"/>
               </w:rPr>
               <w:object w:dxaOrig="540" w:dyaOrig="520">
-                <v:shape id="_x0000_i1052" type="#_x0000_t75" style="width:27pt;height:26.25pt" o:ole="">
+                <v:shape id="_x0000_i1057" type="#_x0000_t75" style="width:27pt;height:26.25pt" o:ole="">
                   <v:imagedata r:id="rId68" o:title=""/>
                 </v:shape>
-                <o:OLEObject Type="Embed" ProgID="Equation.DSMT4" ShapeID="_x0000_i1052" DrawAspect="Content" ObjectID="_1504108883" r:id="rId69"/>
+                <o:OLEObject Type="Embed" ProgID="Equation.DSMT4" ShapeID="_x0000_i1057" DrawAspect="Content" ObjectID="_1609216613" r:id="rId69"/>
               </w:object>
             </w:r>
           </w:p>
@@ -938,10 +962,10 @@
                 <w:position w:val="-10"/>
               </w:rPr>
               <w:object w:dxaOrig="460" w:dyaOrig="340">
-                <v:shape id="_x0000_i1053" type="#_x0000_t75" style="width:23.25pt;height:17.25pt" o:ole="">
+                <v:shape id="_x0000_i1058" type="#_x0000_t75" style="width:23.25pt;height:17.25pt" o:ole="">
                   <v:imagedata r:id="rId70" o:title=""/>
                 </v:shape>
-                <o:OLEObject Type="Embed" ProgID="Equation.DSMT4" ShapeID="_x0000_i1053" DrawAspect="Content" ObjectID="_1504108884" r:id="rId71"/>
+                <o:OLEObject Type="Embed" ProgID="Equation.DSMT4" ShapeID="_x0000_i1058" DrawAspect="Content" ObjectID="_1609216614" r:id="rId71"/>
               </w:object>
             </w:r>
             <w:r>
@@ -952,10 +976,10 @@
                 <w:position w:val="-6"/>
               </w:rPr>
               <w:object w:dxaOrig="420" w:dyaOrig="240">
-                <v:shape id="_x0000_i1054" type="#_x0000_t75" style="width:21pt;height:12pt" o:ole="">
+                <v:shape id="_x0000_i1059" type="#_x0000_t75" style="width:21pt;height:12pt" o:ole="">
                   <v:imagedata r:id="rId72" o:title=""/>
                 </v:shape>
-                <o:OLEObject Type="Embed" ProgID="Equation.DSMT4" ShapeID="_x0000_i1054" DrawAspect="Content" ObjectID="_1504108885" r:id="rId73"/>
+                <o:OLEObject Type="Embed" ProgID="Equation.DSMT4" ShapeID="_x0000_i1059" DrawAspect="Content" ObjectID="_1609216615" r:id="rId73"/>
               </w:object>
             </w:r>
           </w:p>
@@ -976,10 +1000,10 @@
                 <w:position w:val="-20"/>
               </w:rPr>
               <w:object w:dxaOrig="3120" w:dyaOrig="520">
-                <v:shape id="_x0000_i1055" type="#_x0000_t75" style="width:156pt;height:25.5pt" o:ole="">
+                <v:shape id="_x0000_i1060" type="#_x0000_t75" style="width:156pt;height:25.5pt" o:ole="">
                   <v:imagedata r:id="rId74" o:title=""/>
                 </v:shape>
-                <o:OLEObject Type="Embed" ProgID="Equation.DSMT4" ShapeID="_x0000_i1055" DrawAspect="Content" ObjectID="_1504108886" r:id="rId75"/>
+                <o:OLEObject Type="Embed" ProgID="Equation.DSMT4" ShapeID="_x0000_i1060" DrawAspect="Content" ObjectID="_1609216616" r:id="rId75"/>
               </w:object>
             </w:r>
           </w:p>
@@ -997,10 +1021,10 @@
                 <w:position w:val="-6"/>
               </w:rPr>
               <w:object w:dxaOrig="1620" w:dyaOrig="279">
-                <v:shape id="_x0000_i1056" type="#_x0000_t75" style="width:81pt;height:14.25pt" o:ole="">
+                <v:shape id="_x0000_i1061" type="#_x0000_t75" style="width:81pt;height:14.25pt" o:ole="">
                   <v:imagedata r:id="rId76" o:title=""/>
                 </v:shape>
-                <o:OLEObject Type="Embed" ProgID="Equation.DSMT4" ShapeID="_x0000_i1056" DrawAspect="Content" ObjectID="_1504108887" r:id="rId77"/>
+                <o:OLEObject Type="Embed" ProgID="Equation.DSMT4" ShapeID="_x0000_i1061" DrawAspect="Content" ObjectID="_1609216617" r:id="rId77"/>
               </w:object>
             </w:r>
             <w:r>
@@ -1035,10 +1059,10 @@
                 <w:position w:val="-20"/>
               </w:rPr>
               <w:object w:dxaOrig="2700" w:dyaOrig="520">
-                <v:shape id="_x0000_i1057" type="#_x0000_t75" style="width:135pt;height:26.25pt" o:ole="">
+                <v:shape id="_x0000_i1062" type="#_x0000_t75" style="width:135pt;height:26.25pt" o:ole="">
                   <v:imagedata r:id="rId78" o:title=""/>
                 </v:shape>
-                <o:OLEObject Type="Embed" ProgID="Equation.DSMT4" ShapeID="_x0000_i1057" DrawAspect="Content" ObjectID="_1504108888" r:id="rId79"/>
+                <o:OLEObject Type="Embed" ProgID="Equation.DSMT4" ShapeID="_x0000_i1062" DrawAspect="Content" ObjectID="_1609216618" r:id="rId79"/>
               </w:object>
             </w:r>
             <w:r>
@@ -1061,10 +1085,10 @@
                 <w:position w:val="-34"/>
               </w:rPr>
               <w:object w:dxaOrig="1480" w:dyaOrig="859">
-                <v:shape id="_x0000_i1058" type="#_x0000_t75" style="width:74.25pt;height:43.5pt" o:ole="">
+                <v:shape id="_x0000_i1063" type="#_x0000_t75" style="width:74.25pt;height:43.5pt" o:ole="">
                   <v:imagedata r:id="rId80" o:title=""/>
                 </v:shape>
-                <o:OLEObject Type="Embed" ProgID="Equation.DSMT4" ShapeID="_x0000_i1058" DrawAspect="Content" ObjectID="_1504108889" r:id="rId81"/>
+                <o:OLEObject Type="Embed" ProgID="Equation.DSMT4" ShapeID="_x0000_i1063" DrawAspect="Content" ObjectID="_1609216619" r:id="rId81"/>
               </w:object>
             </w:r>
           </w:p>
@@ -1114,10 +1138,10 @@
                 <w:position w:val="-20"/>
               </w:rPr>
               <w:object w:dxaOrig="4800" w:dyaOrig="520">
-                <v:shape id="_x0000_i1059" type="#_x0000_t75" style="width:239.25pt;height:25.5pt" o:ole="">
+                <v:shape id="_x0000_i1064" type="#_x0000_t75" style="width:239.25pt;height:25.5pt" o:ole="">
                   <v:imagedata r:id="rId82" o:title=""/>
                 </v:shape>
-                <o:OLEObject Type="Embed" ProgID="Equation.DSMT4" ShapeID="_x0000_i1059" DrawAspect="Content" ObjectID="_1504108890" r:id="rId83"/>
+                <o:OLEObject Type="Embed" ProgID="Equation.DSMT4" ShapeID="_x0000_i1064" DrawAspect="Content" ObjectID="_1609216620" r:id="rId83"/>
               </w:object>
             </w:r>
           </w:p>
@@ -1130,10 +1154,10 @@
                 <w:position w:val="-20"/>
               </w:rPr>
               <w:object w:dxaOrig="4800" w:dyaOrig="520">
-                <v:shape id="_x0000_i1060" type="#_x0000_t75" style="width:239.25pt;height:25.5pt" o:ole="">
+                <v:shape id="_x0000_i1065" type="#_x0000_t75" style="width:239.25pt;height:25.5pt" o:ole="">
                   <v:imagedata r:id="rId84" o:title=""/>
                 </v:shape>
-                <o:OLEObject Type="Embed" ProgID="Equation.DSMT4" ShapeID="_x0000_i1060" DrawAspect="Content" ObjectID="_1504108891" r:id="rId85"/>
+                <o:OLEObject Type="Embed" ProgID="Equation.DSMT4" ShapeID="_x0000_i1065" DrawAspect="Content" ObjectID="_1609216621" r:id="rId85"/>
               </w:object>
             </w:r>
           </w:p>
@@ -1146,10 +1170,10 @@
                 <w:position w:val="-20"/>
               </w:rPr>
               <w:object w:dxaOrig="4180" w:dyaOrig="520">
-                <v:shape id="_x0000_i1061" type="#_x0000_t75" style="width:208.5pt;height:25.5pt" o:ole="">
+                <v:shape id="_x0000_i1066" type="#_x0000_t75" style="width:208.5pt;height:25.5pt" o:ole="">
                   <v:imagedata r:id="rId86" o:title=""/>
                 </v:shape>
-                <o:OLEObject Type="Embed" ProgID="Equation.DSMT4" ShapeID="_x0000_i1061" DrawAspect="Content" ObjectID="_1504108892" r:id="rId87"/>
+                <o:OLEObject Type="Embed" ProgID="Equation.DSMT4" ShapeID="_x0000_i1066" DrawAspect="Content" ObjectID="_1609216622" r:id="rId87"/>
               </w:object>
             </w:r>
           </w:p>
@@ -1162,10 +1186,10 @@
                 <w:position w:val="-20"/>
               </w:rPr>
               <w:object w:dxaOrig="4000" w:dyaOrig="520">
-                <v:shape id="_x0000_i1062" type="#_x0000_t75" style="width:200.25pt;height:25.5pt" o:ole="">
+                <v:shape id="_x0000_i1067" type="#_x0000_t75" style="width:200.25pt;height:25.5pt" o:ole="">
                   <v:imagedata r:id="rId88" o:title=""/>
                 </v:shape>
-                <o:OLEObject Type="Embed" ProgID="Equation.DSMT4" ShapeID="_x0000_i1062" DrawAspect="Content" ObjectID="_1504108893" r:id="rId89"/>
+                <o:OLEObject Type="Embed" ProgID="Equation.DSMT4" ShapeID="_x0000_i1067" DrawAspect="Content" ObjectID="_1609216623" r:id="rId89"/>
               </w:object>
             </w:r>
           </w:p>
@@ -1178,10 +1202,10 @@
                 <w:position w:val="-20"/>
               </w:rPr>
               <w:object w:dxaOrig="3780" w:dyaOrig="520">
-                <v:shape id="_x0000_i1063" type="#_x0000_t75" style="width:188.25pt;height:25.5pt" o:ole="">
+                <v:shape id="_x0000_i1068" type="#_x0000_t75" style="width:188.25pt;height:25.5pt" o:ole="">
                   <v:imagedata r:id="rId90" o:title=""/>
                 </v:shape>
-                <o:OLEObject Type="Embed" ProgID="Equation.DSMT4" ShapeID="_x0000_i1063" DrawAspect="Content" ObjectID="_1504108894" r:id="rId91"/>
+                <o:OLEObject Type="Embed" ProgID="Equation.DSMT4" ShapeID="_x0000_i1068" DrawAspect="Content" ObjectID="_1609216624" r:id="rId91"/>
               </w:object>
             </w:r>
           </w:p>
@@ -1194,10 +1218,10 @@
                 <w:position w:val="-30"/>
               </w:rPr>
               <w:object w:dxaOrig="4040" w:dyaOrig="620">
-                <v:shape id="_x0000_i1064" type="#_x0000_t75" style="width:201pt;height:30.75pt" o:ole="">
+                <v:shape id="_x0000_i1069" type="#_x0000_t75" style="width:201pt;height:30.75pt" o:ole="">
                   <v:imagedata r:id="rId92" o:title=""/>
                 </v:shape>
-                <o:OLEObject Type="Embed" ProgID="Equation.DSMT4" ShapeID="_x0000_i1064" DrawAspect="Content" ObjectID="_1504108895" r:id="rId93"/>
+                <o:OLEObject Type="Embed" ProgID="Equation.DSMT4" ShapeID="_x0000_i1069" DrawAspect="Content" ObjectID="_1609216625" r:id="rId93"/>
               </w:object>
             </w:r>
           </w:p>
@@ -1210,10 +1234,10 @@
                 <w:position w:val="-30"/>
               </w:rPr>
               <w:object w:dxaOrig="4040" w:dyaOrig="620">
-                <v:shape id="_x0000_i1065" type="#_x0000_t75" style="width:201pt;height:30.75pt" o:ole="">
+                <v:shape id="_x0000_i1070" type="#_x0000_t75" style="width:201pt;height:30.75pt" o:ole="">
                   <v:imagedata r:id="rId94" o:title=""/>
                 </v:shape>
-                <o:OLEObject Type="Embed" ProgID="Equation.DSMT4" ShapeID="_x0000_i1065" DrawAspect="Content" ObjectID="_1504108896" r:id="rId95"/>
+                <o:OLEObject Type="Embed" ProgID="Equation.DSMT4" ShapeID="_x0000_i1070" DrawAspect="Content" ObjectID="_1609216626" r:id="rId95"/>
               </w:object>
             </w:r>
           </w:p>
@@ -1226,10 +1250,10 @@
                 <w:position w:val="-30"/>
               </w:rPr>
               <w:object w:dxaOrig="4220" w:dyaOrig="620">
-                <v:shape id="_x0000_i1066" type="#_x0000_t75" style="width:210pt;height:30.75pt" o:ole="">
+                <v:shape id="_x0000_i1071" type="#_x0000_t75" style="width:210pt;height:30.75pt" o:ole="">
                   <v:imagedata r:id="rId96" o:title=""/>
                 </v:shape>
-                <o:OLEObject Type="Embed" ProgID="Equation.DSMT4" ShapeID="_x0000_i1066" DrawAspect="Content" ObjectID="_1504108897" r:id="rId97"/>
+                <o:OLEObject Type="Embed" ProgID="Equation.DSMT4" ShapeID="_x0000_i1071" DrawAspect="Content" ObjectID="_1609216627" r:id="rId97"/>
               </w:object>
             </w:r>
           </w:p>
@@ -1242,10 +1266,10 @@
                 <w:position w:val="-20"/>
               </w:rPr>
               <w:object w:dxaOrig="4940" w:dyaOrig="520">
-                <v:shape id="_x0000_i1067" type="#_x0000_t75" style="width:246pt;height:25.5pt" o:ole="">
+                <v:shape id="_x0000_i1072" type="#_x0000_t75" style="width:246pt;height:25.5pt" o:ole="">
                   <v:imagedata r:id="rId98" o:title=""/>
                 </v:shape>
-                <o:OLEObject Type="Embed" ProgID="Equation.DSMT4" ShapeID="_x0000_i1067" DrawAspect="Content" ObjectID="_1504108898" r:id="rId99"/>
+                <o:OLEObject Type="Embed" ProgID="Equation.DSMT4" ShapeID="_x0000_i1072" DrawAspect="Content" ObjectID="_1609216628" r:id="rId99"/>
               </w:object>
             </w:r>
           </w:p>
@@ -1258,10 +1282,10 @@
                 <w:position w:val="-20"/>
               </w:rPr>
               <w:object w:dxaOrig="4400" w:dyaOrig="520">
-                <v:shape id="_x0000_i1068" type="#_x0000_t75" style="width:219.75pt;height:25.5pt" o:ole="">
+                <v:shape id="_x0000_i1073" type="#_x0000_t75" style="width:219.75pt;height:25.5pt" o:ole="">
                   <v:imagedata r:id="rId100" o:title=""/>
                 </v:shape>
-                <o:OLEObject Type="Embed" ProgID="Equation.DSMT4" ShapeID="_x0000_i1068" DrawAspect="Content" ObjectID="_1504108899" r:id="rId101"/>
+                <o:OLEObject Type="Embed" ProgID="Equation.DSMT4" ShapeID="_x0000_i1073" DrawAspect="Content" ObjectID="_1609216629" r:id="rId101"/>
               </w:object>
             </w:r>
           </w:p>
@@ -1285,10 +1309,10 @@
           <w:position w:val="-14"/>
         </w:rPr>
         <w:object w:dxaOrig="2000" w:dyaOrig="460">
-          <v:shape id="_x0000_i1069" type="#_x0000_t75" style="width:99.75pt;height:23.25pt" o:ole="">
+          <v:shape id="_x0000_i1074" type="#_x0000_t75" style="width:99.75pt;height:23.25pt" o:ole="">
             <v:imagedata r:id="rId102" o:title=""/>
           </v:shape>
-          <o:OLEObject Type="Embed" ProgID="Equation.DSMT4" ShapeID="_x0000_i1069" DrawAspect="Content" ObjectID="_1504108900" r:id="rId103"/>
+          <o:OLEObject Type="Embed" ProgID="Equation.DSMT4" ShapeID="_x0000_i1074" DrawAspect="Content" ObjectID="_1609216630" r:id="rId103"/>
         </w:object>
       </w:r>
       <w:r>
@@ -1303,19 +1327,17 @@
       <w:r>
         <w:t xml:space="preserve"> </w:t>
       </w:r>
-      <w:bookmarkStart w:id="0" w:name="_GoBack"/>
       <w:r>
         <w:rPr>
           <w:position w:val="-38"/>
         </w:rPr>
         <w:object w:dxaOrig="4160" w:dyaOrig="940">
-          <v:shape id="_x0000_i1091" type="#_x0000_t75" style="width:208.5pt;height:47.25pt" o:ole="">
+          <v:shape id="_x0000_i1075" type="#_x0000_t75" style="width:208.5pt;height:47.25pt" o:ole="">
             <v:imagedata r:id="rId104" o:title=""/>
           </v:shape>
-          <o:OLEObject Type="Embed" ProgID="Equation.DSMT4" ShapeID="_x0000_i1091" DrawAspect="Content" ObjectID="_1504108901" r:id="rId105"/>
-        </w:object>
-      </w:r>
-      <w:bookmarkEnd w:id="0"/>
+          <o:OLEObject Type="Embed" ProgID="Equation.DSMT4" ShapeID="_x0000_i1075" DrawAspect="Content" ObjectID="_1609216631" r:id="rId105"/>
+        </w:object>
+      </w:r>
     </w:p>
     <w:p>
       <w:r>
@@ -1334,10 +1356,10 @@
           <w:position w:val="-14"/>
         </w:rPr>
         <w:object w:dxaOrig="580" w:dyaOrig="400">
-          <v:shape id="_x0000_i1070" type="#_x0000_t75" style="width:29.25pt;height:20.25pt" o:ole="">
+          <v:shape id="_x0000_i1076" type="#_x0000_t75" style="width:29.25pt;height:20.25pt" o:ole="">
             <v:imagedata r:id="rId13" o:title=""/>
           </v:shape>
-          <o:OLEObject Type="Embed" ProgID="Equation.DSMT4" ShapeID="_x0000_i1070" DrawAspect="Content" ObjectID="_1504108902" r:id="rId106"/>
+          <o:OLEObject Type="Embed" ProgID="Equation.DSMT4" ShapeID="_x0000_i1076" DrawAspect="Content" ObjectID="_1609216632" r:id="rId106"/>
         </w:object>
       </w:r>
       <w:r>
@@ -1357,10 +1379,10 @@
           <w:position w:val="-6"/>
         </w:rPr>
         <w:object w:dxaOrig="800" w:dyaOrig="220">
-          <v:shape id="_x0000_i1071" type="#_x0000_t75" style="width:39.75pt;height:11.25pt" o:ole="">
+          <v:shape id="_x0000_i1077" type="#_x0000_t75" style="width:39.75pt;height:11.25pt" o:ole="">
             <v:imagedata r:id="rId107" o:title=""/>
           </v:shape>
-          <o:OLEObject Type="Embed" ProgID="Equation.DSMT4" ShapeID="_x0000_i1071" DrawAspect="Content" ObjectID="_1504108903" r:id="rId108"/>
+          <o:OLEObject Type="Embed" ProgID="Equation.DSMT4" ShapeID="_x0000_i1077" DrawAspect="Content" ObjectID="_1609216633" r:id="rId108"/>
         </w:object>
       </w:r>
     </w:p>
@@ -1377,10 +1399,10 @@
           <w:position w:val="-20"/>
         </w:rPr>
         <w:object w:dxaOrig="1240" w:dyaOrig="520">
-          <v:shape id="_x0000_i1072" type="#_x0000_t75" style="width:62.25pt;height:26.25pt" o:ole="">
+          <v:shape id="_x0000_i1078" type="#_x0000_t75" style="width:62.25pt;height:26.25pt" o:ole="">
             <v:imagedata r:id="rId17" o:title=""/>
           </v:shape>
-          <o:OLEObject Type="Embed" ProgID="Equation.DSMT4" ShapeID="_x0000_i1072" DrawAspect="Content" ObjectID="_1504108904" r:id="rId109"/>
+          <o:OLEObject Type="Embed" ProgID="Equation.DSMT4" ShapeID="_x0000_i1078" DrawAspect="Content" ObjectID="_1609216634" r:id="rId109"/>
         </w:object>
       </w:r>
     </w:p>
@@ -1414,10 +1436,10 @@
           <w:position w:val="-14"/>
         </w:rPr>
         <w:object w:dxaOrig="2340" w:dyaOrig="460">
-          <v:shape id="_x0000_i1073" type="#_x0000_t75" style="width:117pt;height:23.25pt" o:ole="">
+          <v:shape id="_x0000_i1079" type="#_x0000_t75" style="width:117pt;height:23.25pt" o:ole="">
             <v:imagedata r:id="rId110" o:title=""/>
           </v:shape>
-          <o:OLEObject Type="Embed" ProgID="Equation.DSMT4" ShapeID="_x0000_i1073" DrawAspect="Content" ObjectID="_1504108905" r:id="rId111"/>
+          <o:OLEObject Type="Embed" ProgID="Equation.DSMT4" ShapeID="_x0000_i1079" DrawAspect="Content" ObjectID="_1609216635" r:id="rId111"/>
         </w:object>
       </w:r>
     </w:p>
@@ -1435,10 +1457,10 @@
           <w:position w:val="-22"/>
         </w:rPr>
         <w:object w:dxaOrig="3260" w:dyaOrig="660">
-          <v:shape id="_x0000_i1074" type="#_x0000_t75" style="width:162.75pt;height:33pt" o:ole="">
+          <v:shape id="_x0000_i1080" type="#_x0000_t75" style="width:162.75pt;height:33pt" o:ole="">
             <v:imagedata r:id="rId112" o:title=""/>
           </v:shape>
-          <o:OLEObject Type="Embed" ProgID="Equation.DSMT4" ShapeID="_x0000_i1074" DrawAspect="Content" ObjectID="_1504108906" r:id="rId113"/>
+          <o:OLEObject Type="Embed" ProgID="Equation.DSMT4" ShapeID="_x0000_i1080" DrawAspect="Content" ObjectID="_1609216636" r:id="rId113"/>
         </w:object>
       </w:r>
     </w:p>
@@ -1458,10 +1480,10 @@
           <w:position w:val="-6"/>
         </w:rPr>
         <w:object w:dxaOrig="4500" w:dyaOrig="420">
-          <v:shape id="_x0000_i1075" type="#_x0000_t75" style="width:225pt;height:21pt" o:ole="">
+          <v:shape id="_x0000_i1081" type="#_x0000_t75" style="width:225pt;height:21pt" o:ole="">
             <v:imagedata r:id="rId114" o:title=""/>
           </v:shape>
-          <o:OLEObject Type="Embed" ProgID="Equation.DSMT4" ShapeID="_x0000_i1075" DrawAspect="Content" ObjectID="_1504108907" r:id="rId115"/>
+          <o:OLEObject Type="Embed" ProgID="Equation.DSMT4" ShapeID="_x0000_i1081" DrawAspect="Content" ObjectID="_1609216637" r:id="rId115"/>
         </w:object>
       </w:r>
     </w:p>
@@ -1482,10 +1504,10 @@
           <w:position w:val="-10"/>
         </w:rPr>
         <w:object w:dxaOrig="3460" w:dyaOrig="460">
-          <v:shape id="_x0000_i1076" type="#_x0000_t75" style="width:172.5pt;height:23.25pt" o:ole="">
+          <v:shape id="_x0000_i1082" type="#_x0000_t75" style="width:172.5pt;height:23.25pt" o:ole="">
             <v:imagedata r:id="rId116" o:title=""/>
           </v:shape>
-          <o:OLEObject Type="Embed" ProgID="Equation.DSMT4" ShapeID="_x0000_i1076" DrawAspect="Content" ObjectID="_1504108908" r:id="rId117"/>
+          <o:OLEObject Type="Embed" ProgID="Equation.DSMT4" ShapeID="_x0000_i1082" DrawAspect="Content" ObjectID="_1609216638" r:id="rId117"/>
         </w:object>
       </w:r>
     </w:p>
@@ -1505,10 +1527,10 @@
           <w:position w:val="-14"/>
         </w:rPr>
         <w:object w:dxaOrig="4160" w:dyaOrig="460">
-          <v:shape id="_x0000_i1077" type="#_x0000_t75" style="width:207.75pt;height:23.25pt" o:ole="">
+          <v:shape id="_x0000_i1083" type="#_x0000_t75" style="width:207.75pt;height:23.25pt" o:ole="">
             <v:imagedata r:id="rId29" o:title=""/>
           </v:shape>
-          <o:OLEObject Type="Embed" ProgID="Equation.DSMT4" ShapeID="_x0000_i1077" DrawAspect="Content" ObjectID="_1504108909" r:id="rId118"/>
+          <o:OLEObject Type="Embed" ProgID="Equation.DSMT4" ShapeID="_x0000_i1083" DrawAspect="Content" ObjectID="_1609216639" r:id="rId118"/>
         </w:object>
       </w:r>
       <w:r>
@@ -1519,10 +1541,10 @@
           <w:position w:val="-12"/>
         </w:rPr>
         <w:object w:dxaOrig="2299" w:dyaOrig="460">
-          <v:shape id="_x0000_i1078" type="#_x0000_t75" style="width:114.75pt;height:23.25pt" o:ole="">
+          <v:shape id="_x0000_i1084" type="#_x0000_t75" style="width:114.75pt;height:23.25pt" o:ole="">
             <v:imagedata r:id="rId25" o:title=""/>
           </v:shape>
-          <o:OLEObject Type="Embed" ProgID="Equation.DSMT4" ShapeID="_x0000_i1078" DrawAspect="Content" ObjectID="_1504108910" r:id="rId119"/>
+          <o:OLEObject Type="Embed" ProgID="Equation.DSMT4" ShapeID="_x0000_i1084" DrawAspect="Content" ObjectID="_1609216640" r:id="rId119"/>
         </w:object>
       </w:r>
     </w:p>
@@ -1546,10 +1568,10 @@
           <w:position w:val="-24"/>
         </w:rPr>
         <w:object w:dxaOrig="4020" w:dyaOrig="600">
-          <v:shape id="_x0000_i1079" type="#_x0000_t75" style="width:201pt;height:30pt" o:ole="">
+          <v:shape id="_x0000_i1085" type="#_x0000_t75" style="width:201pt;height:30pt" o:ole="">
             <v:imagedata r:id="rId32" o:title=""/>
           </v:shape>
-          <o:OLEObject Type="Embed" ProgID="Equation.DSMT4" ShapeID="_x0000_i1079" DrawAspect="Content" ObjectID="_1504108911" r:id="rId120"/>
+          <o:OLEObject Type="Embed" ProgID="Equation.DSMT4" ShapeID="_x0000_i1085" DrawAspect="Content" ObjectID="_1609216641" r:id="rId120"/>
         </w:object>
       </w:r>
     </w:p>
@@ -1569,10 +1591,10 @@
           <w:position w:val="-6"/>
         </w:rPr>
         <w:object w:dxaOrig="4200" w:dyaOrig="420">
-          <v:shape id="_x0000_i1080" type="#_x0000_t75" style="width:210pt;height:21pt" o:ole="">
+          <v:shape id="_x0000_i1086" type="#_x0000_t75" style="width:210pt;height:21pt" o:ole="">
             <v:imagedata r:id="rId121" o:title=""/>
           </v:shape>
-          <o:OLEObject Type="Embed" ProgID="Equation.DSMT4" ShapeID="_x0000_i1080" DrawAspect="Content" ObjectID="_1504108912" r:id="rId122"/>
+          <o:OLEObject Type="Embed" ProgID="Equation.DSMT4" ShapeID="_x0000_i1086" DrawAspect="Content" ObjectID="_1609216642" r:id="rId122"/>
         </w:object>
       </w:r>
       <w:r>
@@ -1583,10 +1605,10 @@
           <w:position w:val="-6"/>
         </w:rPr>
         <w:object w:dxaOrig="1480" w:dyaOrig="420">
-          <v:shape id="_x0000_i1081" type="#_x0000_t75" style="width:74.25pt;height:21pt" o:ole="">
+          <v:shape id="_x0000_i1087" type="#_x0000_t75" style="width:74.25pt;height:21pt" o:ole="">
             <v:imagedata r:id="rId36" o:title=""/>
           </v:shape>
-          <o:OLEObject Type="Embed" ProgID="Equation.DSMT4" ShapeID="_x0000_i1081" DrawAspect="Content" ObjectID="_1504108913" r:id="rId123"/>
+          <o:OLEObject Type="Embed" ProgID="Equation.DSMT4" ShapeID="_x0000_i1087" DrawAspect="Content" ObjectID="_1609216643" r:id="rId123"/>
         </w:object>
       </w:r>
     </w:p>
@@ -1606,10 +1628,10 @@
           <w:position w:val="-22"/>
         </w:rPr>
         <w:object w:dxaOrig="2060" w:dyaOrig="660">
-          <v:shape id="_x0000_i1082" type="#_x0000_t75" style="width:102.75pt;height:33pt" o:ole="">
+          <v:shape id="_x0000_i1088" type="#_x0000_t75" style="width:102.75pt;height:33pt" o:ole="">
             <v:imagedata r:id="rId124" o:title=""/>
           </v:shape>
-          <o:OLEObject Type="Embed" ProgID="Equation.DSMT4" ShapeID="_x0000_i1082" DrawAspect="Content" ObjectID="_1504108914" r:id="rId125"/>
+          <o:OLEObject Type="Embed" ProgID="Equation.DSMT4" ShapeID="_x0000_i1088" DrawAspect="Content" ObjectID="_1609216644" r:id="rId125"/>
         </w:object>
       </w:r>
     </w:p>
@@ -1619,10 +1641,10 @@
           <w:position w:val="-22"/>
         </w:rPr>
         <w:object w:dxaOrig="6060" w:dyaOrig="660">
-          <v:shape id="_x0000_i1083" type="#_x0000_t75" style="width:303pt;height:33pt" o:ole="">
+          <v:shape id="_x0000_i1089" type="#_x0000_t75" style="width:303pt;height:33pt" o:ole="">
             <v:imagedata r:id="rId126" o:title=""/>
           </v:shape>
-          <o:OLEObject Type="Embed" ProgID="Equation.DSMT4" ShapeID="_x0000_i1083" DrawAspect="Content" ObjectID="_1504108915" r:id="rId127"/>
+          <o:OLEObject Type="Embed" ProgID="Equation.DSMT4" ShapeID="_x0000_i1089" DrawAspect="Content" ObjectID="_1609216645" r:id="rId127"/>
         </w:object>
       </w:r>
     </w:p>
@@ -1657,10 +1679,10 @@
           <w:position w:val="-20"/>
         </w:rPr>
         <w:object w:dxaOrig="4160" w:dyaOrig="520">
-          <v:shape id="_x0000_i1084" type="#_x0000_t75" style="width:207.75pt;height:25.5pt" o:ole="">
+          <v:shape id="_x0000_i1090" type="#_x0000_t75" style="width:207.75pt;height:25.5pt" o:ole="">
             <v:imagedata r:id="rId128" o:title=""/>
           </v:shape>
-          <o:OLEObject Type="Embed" ProgID="Equation.DSMT4" ShapeID="_x0000_i1084" DrawAspect="Content" ObjectID="_1504108916" r:id="rId129"/>
+          <o:OLEObject Type="Embed" ProgID="Equation.DSMT4" ShapeID="_x0000_i1090" DrawAspect="Content" ObjectID="_1609216646" r:id="rId129"/>
         </w:object>
       </w:r>
     </w:p>
@@ -1670,10 +1692,10 @@
           <w:position w:val="-20"/>
         </w:rPr>
         <w:object w:dxaOrig="5440" w:dyaOrig="580">
-          <v:shape id="_x0000_i1085" type="#_x0000_t75" style="width:271.5pt;height:28.5pt" o:ole="">
+          <v:shape id="_x0000_i1091" type="#_x0000_t75" style="width:271.5pt;height:28.5pt" o:ole="">
             <v:imagedata r:id="rId130" o:title=""/>
           </v:shape>
-          <o:OLEObject Type="Embed" ProgID="Equation.DSMT4" ShapeID="_x0000_i1085" DrawAspect="Content" ObjectID="_1504108917" r:id="rId131"/>
+          <o:OLEObject Type="Embed" ProgID="Equation.DSMT4" ShapeID="_x0000_i1091" DrawAspect="Content" ObjectID="_1609216647" r:id="rId131"/>
         </w:object>
       </w:r>
     </w:p>
@@ -1688,7 +1710,7 @@
 </file>
 
 <file path=word/numbering.xml><?xml version="1.0" encoding="utf-8"?>
-<w:numbering xmlns:wpc="http://schemas.microsoft.com/office/word/2010/wordprocessingCanvas" xmlns:mc="http://schemas.openxmlformats.org/markup-compatibility/2006" xmlns:o="urn:schemas-microsoft-com:office:office" xmlns:r="http://schemas.openxmlformats.org/officeDocument/2006/relationships" xmlns:m="http://schemas.openxmlformats.org/officeDocument/2006/math" xmlns:v="urn:schemas-microsoft-com:vml" xmlns:wp14="http://schemas.microsoft.com/office/word/2010/wordprocessingDrawing" xmlns:wp="http://schemas.openxmlformats.org/drawingml/2006/wordprocessingDrawing" xmlns:w10="urn:schemas-microsoft-com:office:word" xmlns:w="http://schemas.openxmlformats.org/wordprocessingml/2006/main" xmlns:w14="http://schemas.microsoft.com/office/word/2010/wordml" xmlns:w15="http://schemas.microsoft.com/office/word/2012/wordml" xmlns:wpg="http://schemas.microsoft.com/office/word/2010/wordprocessingGroup" xmlns:wpi="http://schemas.microsoft.com/office/word/2010/wordprocessingInk" xmlns:wne="http://schemas.microsoft.com/office/word/2006/wordml" xmlns:wps="http://schemas.microsoft.com/office/word/2010/wordprocessingShape" mc:Ignorable="w14 w15 wp14">
+<w:numbering xmlns:wpc="http://schemas.microsoft.com/office/word/2010/wordprocessingCanvas" xmlns:cx="http://schemas.microsoft.com/office/drawing/2014/chartex" xmlns:cx1="http://schemas.microsoft.com/office/drawing/2015/9/8/chartex" xmlns:mc="http://schemas.openxmlformats.org/markup-compatibility/2006" xmlns:o="urn:schemas-microsoft-com:office:office" xmlns:r="http://schemas.openxmlformats.org/officeDocument/2006/relationships" xmlns:m="http://schemas.openxmlformats.org/officeDocument/2006/math" xmlns:v="urn:schemas-microsoft-com:vml" xmlns:wp14="http://schemas.microsoft.com/office/word/2010/wordprocessingDrawing" xmlns:wp="http://schemas.openxmlformats.org/drawingml/2006/wordprocessingDrawing" xmlns:w10="urn:schemas-microsoft-com:office:word" xmlns:w="http://schemas.openxmlformats.org/wordprocessingml/2006/main" xmlns:w14="http://schemas.microsoft.com/office/word/2010/wordml" xmlns:w15="http://schemas.microsoft.com/office/word/2012/wordml" xmlns:w16se="http://schemas.microsoft.com/office/word/2015/wordml/symex" xmlns:wpg="http://schemas.microsoft.com/office/word/2010/wordprocessingGroup" xmlns:wpi="http://schemas.microsoft.com/office/word/2010/wordprocessingInk" xmlns:wne="http://schemas.microsoft.com/office/word/2006/wordml" xmlns:wps="http://schemas.microsoft.com/office/word/2010/wordprocessingShape" mc:Ignorable="w14 w15 w16se wp14">
   <w:abstractNum w:abstractNumId="0" w15:restartNumberingAfterBreak="0">
     <w:nsid w:val="09970560"/>
     <w:multiLevelType w:val="hybridMultilevel"/>
@@ -2096,7 +2118,7 @@
 </file>
 
 <file path=word/styles.xml><?xml version="1.0" encoding="utf-8"?>
-<w:styles xmlns:mc="http://schemas.openxmlformats.org/markup-compatibility/2006" xmlns:r="http://schemas.openxmlformats.org/officeDocument/2006/relationships" xmlns:w="http://schemas.openxmlformats.org/wordprocessingml/2006/main" xmlns:w14="http://schemas.microsoft.com/office/word/2010/wordml" xmlns:w15="http://schemas.microsoft.com/office/word/2012/wordml" mc:Ignorable="w14 w15">
+<w:styles xmlns:mc="http://schemas.openxmlformats.org/markup-compatibility/2006" xmlns:r="http://schemas.openxmlformats.org/officeDocument/2006/relationships" xmlns:w="http://schemas.openxmlformats.org/wordprocessingml/2006/main" xmlns:w14="http://schemas.microsoft.com/office/word/2010/wordml" xmlns:w15="http://schemas.microsoft.com/office/word/2012/wordml" xmlns:w16se="http://schemas.microsoft.com/office/word/2015/wordml/symex" mc:Ignorable="w14 w15 w16se">
   <w:docDefaults>
     <w:rPrDefault>
       <w:rPr>
